--- a/branches/Kim/DF_KnowledgebaseData.docx
+++ b/branches/Kim/DF_KnowledgebaseData.docx
@@ -35,7 +35,6 @@
         <w:tblStyle w:val="TableGrid"/>
         <w:tblW w:w="0" w:type="auto"/>
         <w:jc w:val="center"/>
-        <w:tblInd w:w="0" w:type="dxa"/>
         <w:tblLook w:val="04A0"/>
       </w:tblPr>
       <w:tblGrid>
@@ -381,7 +380,97 @@
           <w:bCs/>
           <w:i/>
           <w:iCs/>
-          <w:color w:val="FF0000"/>
+          <w:sz w:val="20"/>
+          <w:szCs w:val="20"/>
+        </w:rPr>
+        <w:fldChar w:fldCharType="begin">
+          <w:ffData>
+            <w:name w:val=""/>
+            <w:enabled/>
+            <w:calcOnExit w:val="0"/>
+            <w:checkBox>
+              <w:sizeAuto/>
+              <w:default w:val="1"/>
+            </w:checkBox>
+          </w:ffData>
+        </w:fldChar>
+      </w:r>
+      <w:r>
+        <w:rPr>
+          <w:rFonts w:ascii="Arial" w:hAnsi="Arial" w:cs="Arial"/>
+          <w:b/>
+          <w:bCs/>
+          <w:i/>
+          <w:iCs/>
+          <w:sz w:val="20"/>
+          <w:szCs w:val="20"/>
+        </w:rPr>
+        <w:instrText xml:space="preserve"> FORMCHECKBOX </w:instrText>
+      </w:r>
+      <w:r>
+        <w:rPr>
+          <w:rFonts w:ascii="Arial" w:hAnsi="Arial" w:cs="Arial"/>
+          <w:b/>
+          <w:bCs/>
+          <w:i/>
+          <w:iCs/>
+          <w:sz w:val="20"/>
+          <w:szCs w:val="20"/>
+        </w:rPr>
+      </w:r>
+      <w:r>
+        <w:rPr>
+          <w:rFonts w:ascii="Arial" w:hAnsi="Arial" w:cs="Arial"/>
+          <w:b/>
+          <w:bCs/>
+          <w:i/>
+          <w:iCs/>
+          <w:sz w:val="20"/>
+          <w:szCs w:val="20"/>
+        </w:rPr>
+        <w:fldChar w:fldCharType="end"/>
+      </w:r>
+      <w:r>
+        <w:rPr>
+          <w:rFonts w:ascii="Arial" w:hAnsi="Arial" w:cs="Arial"/>
+          <w:bCs/>
+          <w:iCs/>
+          <w:sz w:val="20"/>
+          <w:szCs w:val="20"/>
+          <w:lang w:val="en-US"/>
+        </w:rPr>
+        <w:t>File</w:t>
+      </w:r>
+      <w:r>
+        <w:rPr>
+          <w:rFonts w:ascii="Arial" w:hAnsi="Arial" w:cs="Arial"/>
+          <w:bCs/>
+          <w:iCs/>
+          <w:sz w:val="20"/>
+          <w:szCs w:val="20"/>
+          <w:lang w:val="en-US"/>
+        </w:rPr>
+        <w:tab/>
+      </w:r>
+      <w:r>
+        <w:rPr>
+          <w:rFonts w:ascii="Arial" w:hAnsi="Arial" w:cs="Arial"/>
+          <w:bCs/>
+          <w:iCs/>
+          <w:sz w:val="20"/>
+          <w:szCs w:val="20"/>
+          <w:lang w:val="en-US"/>
+        </w:rPr>
+        <w:tab/>
+      </w:r>
+      <w:r>
+        <w:rPr>
+          <w:rFonts w:ascii="Arial" w:hAnsi="Arial" w:cs="Arial"/>
+          <w:b/>
+          <w:bCs/>
+          <w:i/>
+          <w:iCs/>
+          <w:color w:val="1F497D"/>
           <w:sz w:val="20"/>
           <w:szCs w:val="20"/>
         </w:rPr>
@@ -404,7 +493,7 @@
           <w:bCs/>
           <w:i/>
           <w:iCs/>
-          <w:color w:val="FF0000"/>
+          <w:color w:val="1F497D"/>
           <w:sz w:val="20"/>
           <w:szCs w:val="20"/>
         </w:rPr>
@@ -417,7 +506,7 @@
           <w:bCs/>
           <w:i/>
           <w:iCs/>
-          <w:color w:val="FF0000"/>
+          <w:color w:val="1F497D"/>
           <w:sz w:val="20"/>
           <w:szCs w:val="20"/>
         </w:rPr>
@@ -429,7 +518,7 @@
           <w:bCs/>
           <w:i/>
           <w:iCs/>
-          <w:color w:val="FF0000"/>
+          <w:color w:val="1F497D"/>
           <w:sz w:val="20"/>
           <w:szCs w:val="20"/>
         </w:rPr>
@@ -440,24 +529,11 @@
           <w:rFonts w:ascii="Arial" w:hAnsi="Arial" w:cs="Arial"/>
           <w:bCs/>
           <w:iCs/>
-          <w:color w:val="FF0000"/>
-          <w:sz w:val="20"/>
-          <w:szCs w:val="20"/>
-          <w:lang w:val="en-US"/>
-        </w:rPr>
-        <w:t>File</w:t>
-      </w:r>
-      <w:r>
-        <w:rPr>
-          <w:rFonts w:ascii="Arial" w:hAnsi="Arial" w:cs="Arial"/>
-          <w:bCs/>
-          <w:iCs/>
-          <w:color w:val="FF0000"/>
-          <w:sz w:val="20"/>
-          <w:szCs w:val="20"/>
-          <w:lang w:val="en-US"/>
-        </w:rPr>
-        <w:tab/>
+          <w:sz w:val="20"/>
+          <w:szCs w:val="20"/>
+          <w:lang w:val="en-US"/>
+        </w:rPr>
+        <w:t>Screen</w:t>
       </w:r>
       <w:r>
         <w:rPr>
@@ -540,7 +616,7 @@
           <w:szCs w:val="20"/>
           <w:lang w:val="en-US"/>
         </w:rPr>
-        <w:t>Screen</w:t>
+        <w:t>Report</w:t>
       </w:r>
       <w:r>
         <w:rPr>
@@ -623,7 +699,18 @@
           <w:szCs w:val="20"/>
           <w:lang w:val="en-US"/>
         </w:rPr>
-        <w:t>Report</w:t>
+        <w:t>Form</w:t>
+      </w:r>
+      <w:r>
+        <w:rPr>
+          <w:rFonts w:ascii="Arial" w:hAnsi="Arial" w:cs="Arial"/>
+          <w:bCs/>
+          <w:iCs/>
+          <w:sz w:val="20"/>
+          <w:szCs w:val="20"/>
+          <w:lang w:val="en-US"/>
+        </w:rPr>
+        <w:tab/>
       </w:r>
       <w:r>
         <w:rPr>
@@ -706,100 +793,6 @@
           <w:szCs w:val="20"/>
           <w:lang w:val="en-US"/>
         </w:rPr>
-        <w:t>Form</w:t>
-      </w:r>
-      <w:r>
-        <w:rPr>
-          <w:rFonts w:ascii="Arial" w:hAnsi="Arial" w:cs="Arial"/>
-          <w:bCs/>
-          <w:iCs/>
-          <w:sz w:val="20"/>
-          <w:szCs w:val="20"/>
-          <w:lang w:val="en-US"/>
-        </w:rPr>
-        <w:tab/>
-      </w:r>
-      <w:r>
-        <w:rPr>
-          <w:rFonts w:ascii="Arial" w:hAnsi="Arial" w:cs="Arial"/>
-          <w:bCs/>
-          <w:iCs/>
-          <w:sz w:val="20"/>
-          <w:szCs w:val="20"/>
-          <w:lang w:val="en-US"/>
-        </w:rPr>
-        <w:tab/>
-      </w:r>
-      <w:r>
-        <w:rPr>
-          <w:rFonts w:ascii="Arial" w:hAnsi="Arial" w:cs="Arial"/>
-          <w:b/>
-          <w:bCs/>
-          <w:i/>
-          <w:iCs/>
-          <w:color w:val="1F497D"/>
-          <w:sz w:val="20"/>
-          <w:szCs w:val="20"/>
-        </w:rPr>
-        <w:fldChar w:fldCharType="begin">
-          <w:ffData>
-            <w:name w:val=""/>
-            <w:enabled/>
-            <w:calcOnExit w:val="0"/>
-            <w:checkBox>
-              <w:sizeAuto/>
-              <w:default w:val="0"/>
-            </w:checkBox>
-          </w:ffData>
-        </w:fldChar>
-      </w:r>
-      <w:r>
-        <w:rPr>
-          <w:rFonts w:ascii="Arial" w:hAnsi="Arial" w:cs="Arial"/>
-          <w:b/>
-          <w:bCs/>
-          <w:i/>
-          <w:iCs/>
-          <w:color w:val="1F497D"/>
-          <w:sz w:val="20"/>
-          <w:szCs w:val="20"/>
-        </w:rPr>
-        <w:instrText xml:space="preserve"> FORMCHECKBOX </w:instrText>
-      </w:r>
-      <w:r>
-        <w:rPr>
-          <w:rFonts w:ascii="Arial" w:hAnsi="Arial" w:cs="Arial"/>
-          <w:b/>
-          <w:bCs/>
-          <w:i/>
-          <w:iCs/>
-          <w:color w:val="1F497D"/>
-          <w:sz w:val="20"/>
-          <w:szCs w:val="20"/>
-        </w:rPr>
-      </w:r>
-      <w:r>
-        <w:rPr>
-          <w:rFonts w:ascii="Arial" w:hAnsi="Arial" w:cs="Arial"/>
-          <w:b/>
-          <w:bCs/>
-          <w:i/>
-          <w:iCs/>
-          <w:color w:val="1F497D"/>
-          <w:sz w:val="20"/>
-          <w:szCs w:val="20"/>
-        </w:rPr>
-        <w:fldChar w:fldCharType="end"/>
-      </w:r>
-      <w:r>
-        <w:rPr>
-          <w:rFonts w:ascii="Arial" w:hAnsi="Arial" w:cs="Arial"/>
-          <w:bCs/>
-          <w:iCs/>
-          <w:sz w:val="20"/>
-          <w:szCs w:val="20"/>
-          <w:lang w:val="en-US"/>
-        </w:rPr>
         <w:t>Internal</w:t>
       </w:r>
     </w:p>
@@ -1402,6 +1395,12 @@
           <w:lang w:val="en-US"/>
         </w:rPr>
         <w:t xml:space="preserve">Protocol = </w:t>
+      </w:r>
+      <w:r>
+        <w:rPr>
+          <w:lang w:val="en-US"/>
+        </w:rPr>
+        <w:t xml:space="preserve">Protocol </w:t>
       </w:r>
       <w:r>
         <w:rPr>
@@ -1781,6 +1780,7 @@
       <w:lang w:val="en-US" w:eastAsia="en-US"/>
     </w:rPr>
     <w:tblPr>
+      <w:tblInd w:w="0" w:type="dxa"/>
       <w:tblBorders>
         <w:top w:val="single" w:sz="4" w:space="0" w:color="auto"/>
         <w:left w:val="single" w:sz="4" w:space="0" w:color="auto"/>
